--- a/Báo cáo cuối môn kỹ thuật xung số.docx
+++ b/Báo cáo cuối môn kỹ thuật xung số.docx
@@ -46,7 +46,7 @@
                     <pic:cNvPicPr preferRelativeResize="0"/>
                   </pic:nvPicPr>
                   <pic:blipFill>
-                    <a:blip r:embed="rId5"/>
+                    <a:blip r:embed="rId6"/>
                     <a:srcRect/>
                     <a:stretch>
                       <a:fillRect/>
@@ -100,7 +100,6 @@
         <w:rPr>
           <w:b/>
           <w:bCs/>
-          <w:sz w:val="28"/>
           <w:szCs w:val="28"/>
         </w:rPr>
       </w:pPr>
@@ -110,7 +109,6 @@
         <w:rPr>
           <w:b/>
           <w:bCs/>
-          <w:sz w:val="28"/>
           <w:szCs w:val="28"/>
         </w:rPr>
         <w:t>TRƯỜNG CAO ĐẲNG FPT POLYTECHNIC</w:t>
@@ -122,15 +120,13 @@
         <w:rPr>
           <w:b/>
           <w:bCs/>
-          <w:sz w:val="28"/>
-          <w:szCs w:val="28"/>
-        </w:rPr>
-      </w:pPr>
-      <w:r>
-        <w:rPr>
-          <w:b/>
-          <w:bCs/>
-          <w:sz w:val="28"/>
+          <w:szCs w:val="28"/>
+        </w:rPr>
+      </w:pPr>
+      <w:r>
+        <w:rPr>
+          <w:b/>
+          <w:bCs/>
           <w:szCs w:val="28"/>
         </w:rPr>
         <w:t>CHUYÊN NGÀNH CNĐK&amp;TỰ ĐỘNG HÓA</w:t>
@@ -166,7 +162,7 @@
                     <pic:cNvPicPr preferRelativeResize="0"/>
                   </pic:nvPicPr>
                   <pic:blipFill>
-                    <a:blip r:embed="rId6"/>
+                    <a:blip r:embed="rId7"/>
                     <a:srcRect/>
                     <a:stretch>
                       <a:fillRect/>
@@ -279,15 +275,13 @@
           <w:b/>
           <w:bCs/>
           <w:color w:val="000000"/>
-          <w:sz w:val="28"/>
-          <w:szCs w:val="28"/>
-        </w:rPr>
-      </w:pPr>
-      <w:r>
-        <w:rPr>
-          <w:b/>
-          <w:bCs/>
-          <w:sz w:val="28"/>
+          <w:szCs w:val="28"/>
+        </w:rPr>
+      </w:pPr>
+      <w:r>
+        <w:rPr>
+          <w:b/>
+          <w:bCs/>
           <w:szCs w:val="28"/>
         </w:rPr>
         <w:t xml:space="preserve">            Môn Học</w:t>
@@ -296,7 +290,6 @@
         <w:rPr>
           <w:b/>
           <w:bCs/>
-          <w:sz w:val="28"/>
           <w:szCs w:val="28"/>
         </w:rPr>
         <w:tab/>
@@ -305,7 +298,6 @@
         <w:rPr>
           <w:b/>
           <w:bCs/>
-          <w:sz w:val="28"/>
           <w:szCs w:val="28"/>
         </w:rPr>
         <w:tab/>
@@ -314,7 +306,6 @@
         <w:rPr>
           <w:b/>
           <w:bCs/>
-          <w:sz w:val="28"/>
           <w:szCs w:val="28"/>
         </w:rPr>
         <w:tab/>
@@ -323,7 +314,6 @@
         <w:rPr>
           <w:b/>
           <w:bCs/>
-          <w:sz w:val="28"/>
           <w:szCs w:val="28"/>
         </w:rPr>
         <w:tab/>
@@ -331,7 +321,6 @@
       </w:r>
       <w:r>
         <w:rPr>
-          <w:sz w:val="28"/>
           <w:szCs w:val="28"/>
           <w:lang w:val="en-US"/>
         </w:rPr>
@@ -342,7 +331,6 @@
           <w:b/>
           <w:bCs/>
           <w:color w:val="000000"/>
-          <w:sz w:val="28"/>
           <w:szCs w:val="28"/>
         </w:rPr>
         <w:t xml:space="preserve"> </w:t>
@@ -352,15 +340,13 @@
       <w:pPr>
         <w:rPr>
           <w:color w:val="000000"/>
-          <w:sz w:val="28"/>
-          <w:szCs w:val="28"/>
-        </w:rPr>
-      </w:pPr>
-      <w:r>
-        <w:rPr>
-          <w:b/>
-          <w:bCs/>
-          <w:sz w:val="28"/>
+          <w:szCs w:val="28"/>
+        </w:rPr>
+      </w:pPr>
+      <w:r>
+        <w:rPr>
+          <w:b/>
+          <w:bCs/>
           <w:szCs w:val="28"/>
         </w:rPr>
         <w:t xml:space="preserve">            Mã Môn Học</w:t>
@@ -369,7 +355,6 @@
         <w:rPr>
           <w:b/>
           <w:bCs/>
-          <w:sz w:val="28"/>
           <w:szCs w:val="28"/>
         </w:rPr>
         <w:tab/>
@@ -378,7 +363,6 @@
         <w:rPr>
           <w:b/>
           <w:bCs/>
-          <w:sz w:val="28"/>
           <w:szCs w:val="28"/>
         </w:rPr>
         <w:tab/>
@@ -387,7 +371,6 @@
         <w:rPr>
           <w:b/>
           <w:bCs/>
-          <w:sz w:val="28"/>
           <w:szCs w:val="28"/>
         </w:rPr>
         <w:tab/>
@@ -399,15 +382,13 @@
         <w:rPr>
           <w:b/>
           <w:bCs/>
-          <w:sz w:val="28"/>
-          <w:szCs w:val="28"/>
-        </w:rPr>
-      </w:pPr>
-      <w:r>
-        <w:rPr>
-          <w:b/>
-          <w:bCs/>
-          <w:sz w:val="28"/>
+          <w:szCs w:val="28"/>
+        </w:rPr>
+      </w:pPr>
+      <w:r>
+        <w:rPr>
+          <w:b/>
+          <w:bCs/>
           <w:szCs w:val="28"/>
         </w:rPr>
         <w:t xml:space="preserve">            Lớp</w:t>
@@ -416,7 +397,6 @@
         <w:rPr>
           <w:b/>
           <w:bCs/>
-          <w:sz w:val="28"/>
           <w:szCs w:val="28"/>
         </w:rPr>
         <w:tab/>
@@ -425,7 +405,6 @@
         <w:rPr>
           <w:b/>
           <w:bCs/>
-          <w:sz w:val="28"/>
           <w:szCs w:val="28"/>
         </w:rPr>
         <w:tab/>
@@ -434,7 +413,6 @@
         <w:rPr>
           <w:b/>
           <w:bCs/>
-          <w:sz w:val="28"/>
           <w:szCs w:val="28"/>
         </w:rPr>
         <w:tab/>
@@ -443,7 +421,6 @@
         <w:rPr>
           <w:b/>
           <w:bCs/>
-          <w:sz w:val="28"/>
           <w:szCs w:val="28"/>
         </w:rPr>
         <w:tab/>
@@ -452,7 +429,6 @@
         <w:rPr>
           <w:b/>
           <w:bCs/>
-          <w:sz w:val="28"/>
           <w:szCs w:val="28"/>
         </w:rPr>
         <w:tab/>
@@ -460,7 +436,6 @@
       </w:r>
       <w:r>
         <w:rPr>
-          <w:sz w:val="28"/>
           <w:szCs w:val="28"/>
         </w:rPr>
         <w:t>AE21301</w:t>
@@ -469,16 +444,14 @@
     <w:p>
       <w:pPr>
         <w:rPr>
-          <w:sz w:val="28"/>
-          <w:szCs w:val="28"/>
-          <w:lang w:val="en-US"/>
-        </w:rPr>
-      </w:pPr>
-      <w:r>
-        <w:rPr>
-          <w:b/>
-          <w:bCs/>
-          <w:sz w:val="28"/>
+          <w:szCs w:val="28"/>
+          <w:lang w:val="en-US"/>
+        </w:rPr>
+      </w:pPr>
+      <w:r>
+        <w:rPr>
+          <w:b/>
+          <w:bCs/>
           <w:szCs w:val="28"/>
         </w:rPr>
         <w:t xml:space="preserve">            Nhóm Sinh viên thực hiện</w:t>
@@ -487,7 +460,6 @@
         <w:rPr>
           <w:b/>
           <w:bCs/>
-          <w:sz w:val="28"/>
           <w:szCs w:val="28"/>
         </w:rPr>
         <w:tab/>
@@ -495,14 +467,12 @@
       </w:r>
       <w:r>
         <w:rPr>
-          <w:sz w:val="28"/>
           <w:szCs w:val="28"/>
         </w:rPr>
         <w:t xml:space="preserve">Nhóm </w:t>
       </w:r>
       <w:r>
         <w:rPr>
-          <w:sz w:val="28"/>
           <w:szCs w:val="28"/>
           <w:lang w:val="en-US"/>
         </w:rPr>
@@ -514,15 +484,13 @@
         <w:spacing w:after="74" w:line="259" w:lineRule="auto"/>
         <w:jc w:val="left"/>
         <w:rPr>
-          <w:sz w:val="28"/>
-          <w:szCs w:val="28"/>
-        </w:rPr>
-      </w:pPr>
-      <w:r>
-        <w:rPr>
-          <w:b/>
-          <w:bCs/>
-          <w:sz w:val="28"/>
+          <w:szCs w:val="28"/>
+        </w:rPr>
+      </w:pPr>
+      <w:r>
+        <w:rPr>
+          <w:b/>
+          <w:bCs/>
           <w:szCs w:val="28"/>
         </w:rPr>
         <w:t xml:space="preserve">            Sinh viên thực hiện</w:t>
@@ -531,7 +499,6 @@
         <w:rPr>
           <w:b/>
           <w:bCs/>
-          <w:sz w:val="28"/>
           <w:szCs w:val="28"/>
         </w:rPr>
         <w:tab/>
@@ -540,7 +507,6 @@
         <w:rPr>
           <w:b/>
           <w:bCs/>
-          <w:sz w:val="28"/>
           <w:szCs w:val="28"/>
         </w:rPr>
         <w:tab/>
@@ -548,7 +514,6 @@
       </w:r>
       <w:r>
         <w:rPr>
-          <w:sz w:val="28"/>
           <w:szCs w:val="28"/>
         </w:rPr>
         <w:t>Nguyễn Bùi Duy Sơn</w:t>
@@ -569,7 +534,6 @@
           <w:b/>
           <w:bCs/>
           <w:color w:val="000000"/>
-          <w:sz w:val="28"/>
           <w:szCs w:val="28"/>
         </w:rPr>
       </w:pPr>
@@ -584,7 +548,6 @@
       <w:r>
         <w:rPr>
           <w:color w:val="000000"/>
-          <w:sz w:val="28"/>
           <w:szCs w:val="28"/>
           <w:lang w:val="en-US"/>
         </w:rPr>
@@ -593,7 +556,6 @@
       <w:r>
         <w:rPr>
           <w:color w:val="000000"/>
-          <w:sz w:val="28"/>
           <w:szCs w:val="28"/>
         </w:rPr>
         <w:t xml:space="preserve"> </w:t>
@@ -604,13 +566,11 @@
         <w:spacing w:after="74" w:line="259" w:lineRule="auto"/>
         <w:jc w:val="left"/>
         <w:rPr>
-          <w:sz w:val="28"/>
-          <w:szCs w:val="28"/>
-        </w:rPr>
-      </w:pPr>
-      <w:r>
-        <w:rPr>
-          <w:sz w:val="28"/>
+          <w:szCs w:val="28"/>
+        </w:rPr>
+      </w:pPr>
+      <w:r>
+        <w:rPr>
           <w:szCs w:val="28"/>
         </w:rPr>
         <w:t xml:space="preserve">                                                                </w:t>
@@ -621,7 +581,6 @@
         <w:spacing w:after="74" w:line="259" w:lineRule="auto"/>
         <w:jc w:val="left"/>
         <w:rPr>
-          <w:sz w:val="28"/>
           <w:szCs w:val="28"/>
         </w:rPr>
       </w:pPr>
@@ -631,7 +590,6 @@
         <w:spacing w:after="74" w:line="259" w:lineRule="auto"/>
         <w:jc w:val="left"/>
         <w:rPr>
-          <w:sz w:val="28"/>
           <w:szCs w:val="28"/>
         </w:rPr>
       </w:pPr>
@@ -640,23 +598,20 @@
       <w:pPr>
         <w:ind w:left="720" w:firstLine="720"/>
         <w:rPr>
-          <w:sz w:val="28"/>
-          <w:szCs w:val="28"/>
-        </w:rPr>
-      </w:pPr>
-    </w:p>
-    <w:p>
-      <w:pPr>
-        <w:rPr>
-          <w:sz w:val="28"/>
-          <w:szCs w:val="28"/>
-        </w:rPr>
-      </w:pPr>
-      <w:r>
-        <w:rPr>
-          <w:b/>
-          <w:bCs/>
-          <w:sz w:val="28"/>
+          <w:szCs w:val="28"/>
+        </w:rPr>
+      </w:pPr>
+    </w:p>
+    <w:p>
+      <w:pPr>
+        <w:rPr>
+          <w:szCs w:val="28"/>
+        </w:rPr>
+      </w:pPr>
+      <w:r>
+        <w:rPr>
+          <w:b/>
+          <w:bCs/>
           <w:szCs w:val="28"/>
         </w:rPr>
         <w:t xml:space="preserve">            Giảng viên hướng dẫn</w:t>
@@ -665,7 +620,6 @@
         <w:rPr>
           <w:b/>
           <w:bCs/>
-          <w:sz w:val="28"/>
           <w:szCs w:val="28"/>
         </w:rPr>
         <w:tab/>
@@ -674,7 +628,6 @@
         <w:rPr>
           <w:b/>
           <w:bCs/>
-          <w:sz w:val="28"/>
           <w:szCs w:val="28"/>
         </w:rPr>
         <w:tab/>
@@ -682,7 +635,6 @@
       </w:r>
       <w:r>
         <w:rPr>
-          <w:sz w:val="28"/>
           <w:szCs w:val="28"/>
         </w:rPr>
         <w:t xml:space="preserve"> </w:t>
@@ -698,15 +650,13 @@
     <w:p>
       <w:pPr>
         <w:rPr>
-          <w:sz w:val="28"/>
-          <w:szCs w:val="28"/>
-        </w:rPr>
-      </w:pPr>
-    </w:p>
-    <w:p>
-      <w:pPr>
-        <w:rPr>
-          <w:sz w:val="28"/>
+          <w:szCs w:val="28"/>
+        </w:rPr>
+      </w:pPr>
+    </w:p>
+    <w:p>
+      <w:pPr>
+        <w:rPr>
           <w:szCs w:val="28"/>
         </w:rPr>
       </w:pPr>
@@ -769,7 +719,6 @@
         </w:tabs>
         <w:spacing w:before="120" w:after="120" w:line="240" w:lineRule="auto"/>
         <w:rPr>
-          <w:sz w:val="28"/>
           <w:szCs w:val="28"/>
         </w:rPr>
       </w:pPr>
@@ -777,7 +726,6 @@
       <w:bookmarkEnd w:id="2"/>
       <w:r>
         <w:rPr>
-          <w:sz w:val="28"/>
           <w:szCs w:val="28"/>
         </w:rPr>
         <w:t xml:space="preserve">Trong suốt quá trình học tập bộ môn và nghiên cứu dự án nhóm chúng em luôn được sự quan tâm, hướng dẫn và giúp đỡ tận tình của giảng viên hướng dẫn cùng với sự động viên giúp đỡ của bạn bè. </w:t>
@@ -790,13 +738,11 @@
         </w:tabs>
         <w:spacing w:before="120" w:after="120" w:line="240" w:lineRule="auto"/>
         <w:rPr>
-          <w:sz w:val="28"/>
-          <w:szCs w:val="28"/>
-        </w:rPr>
-      </w:pPr>
-      <w:r>
-        <w:rPr>
-          <w:sz w:val="28"/>
+          <w:szCs w:val="28"/>
+        </w:rPr>
+      </w:pPr>
+      <w:r>
+        <w:rPr>
           <w:szCs w:val="28"/>
         </w:rPr>
         <w:t xml:space="preserve">Lời đầu tiên em xin được bày tỏ lòng biết ơn sâu sắc đến </w:t>
@@ -805,14 +751,12 @@
         <w:rPr>
           <w:b/>
           <w:bCs/>
-          <w:sz w:val="28"/>
           <w:szCs w:val="28"/>
         </w:rPr>
         <w:t>Thầy Trương Huy Hoà</w:t>
       </w:r>
       <w:r>
         <w:rPr>
-          <w:sz w:val="28"/>
           <w:szCs w:val="28"/>
         </w:rPr>
         <w:t xml:space="preserve"> đã trực tiếp nhiệt tình giúp đỡ, hướng dẫn nhóm em hoàn thành bài dự án nghiên cứu này. </w:t>
@@ -825,13 +769,11 @@
         </w:tabs>
         <w:spacing w:before="120" w:after="120" w:line="240" w:lineRule="auto"/>
         <w:rPr>
-          <w:sz w:val="28"/>
-          <w:szCs w:val="28"/>
-        </w:rPr>
-      </w:pPr>
-      <w:r>
-        <w:rPr>
-          <w:sz w:val="28"/>
+          <w:szCs w:val="28"/>
+        </w:rPr>
+      </w:pPr>
+      <w:r>
+        <w:rPr>
           <w:szCs w:val="28"/>
         </w:rPr>
         <w:t xml:space="preserve">Em cũng xin bày tỏ lòng biết ơn và sự yêu thương đến các thành viên đã cùng nhau thực sự nỗ lực, nghiêm túc thực hiện dự án nghiên cứu lần này với nhiều khó khăn, thách thức. </w:t>
@@ -844,13 +786,11 @@
         </w:tabs>
         <w:spacing w:before="120" w:after="120" w:line="240" w:lineRule="auto"/>
         <w:rPr>
-          <w:sz w:val="28"/>
-          <w:szCs w:val="28"/>
-        </w:rPr>
-      </w:pPr>
-      <w:r>
-        <w:rPr>
-          <w:sz w:val="28"/>
+          <w:szCs w:val="28"/>
+        </w:rPr>
+      </w:pPr>
+      <w:r>
+        <w:rPr>
           <w:szCs w:val="28"/>
         </w:rPr>
         <w:t xml:space="preserve">Tuy nhiên, trong dự án này của nhóm sẽ không tránh khỏi còn nhiều thiếu xót và khuyết điểm, chúng em rất mong nhận được những ý kiến đóng góp của các thầy cô giáo bộ môn để dự án nghiên cứu của nhóm được hoàn thiện hơn.  </w:t>
@@ -868,7 +808,6 @@
           <w:bCs/>
           <w:i/>
           <w:iCs/>
-          <w:sz w:val="28"/>
           <w:szCs w:val="28"/>
         </w:rPr>
       </w:pPr>
@@ -878,7 +817,6 @@
           <w:bCs/>
           <w:i/>
           <w:iCs/>
-          <w:sz w:val="28"/>
           <w:szCs w:val="28"/>
         </w:rPr>
         <w:tab/>
@@ -896,7 +834,6 @@
           <w:bCs/>
           <w:i/>
           <w:iCs/>
-          <w:sz w:val="28"/>
           <w:szCs w:val="28"/>
           <w:lang w:val="en-US"/>
         </w:rPr>
@@ -905,7 +842,6 @@
         <w:rPr>
           <w:i/>
           <w:iCs/>
-          <w:sz w:val="28"/>
           <w:szCs w:val="28"/>
         </w:rPr>
         <w:t xml:space="preserve">                                                                   Đà Nẵng, ngày 1</w:t>
@@ -914,7 +850,6 @@
         <w:rPr>
           <w:i/>
           <w:iCs/>
-          <w:sz w:val="28"/>
           <w:szCs w:val="28"/>
           <w:lang w:val="en-US"/>
         </w:rPr>
@@ -924,7 +859,6 @@
         <w:rPr>
           <w:i/>
           <w:iCs/>
-          <w:sz w:val="28"/>
           <w:szCs w:val="28"/>
         </w:rPr>
         <w:t xml:space="preserve"> tháng </w:t>
@@ -933,7 +867,6 @@
         <w:rPr>
           <w:i/>
           <w:iCs/>
-          <w:sz w:val="28"/>
           <w:szCs w:val="28"/>
           <w:lang w:val="en-US"/>
         </w:rPr>
@@ -943,7 +876,6 @@
         <w:rPr>
           <w:i/>
           <w:iCs/>
-          <w:sz w:val="28"/>
           <w:szCs w:val="28"/>
         </w:rPr>
         <w:t xml:space="preserve"> năm 202</w:t>
@@ -952,7 +884,6 @@
         <w:rPr>
           <w:i/>
           <w:iCs/>
-          <w:sz w:val="28"/>
           <w:szCs w:val="28"/>
           <w:lang w:val="en-US"/>
         </w:rPr>
@@ -968,13 +899,11 @@
         <w:ind w:firstLine="567"/>
         <w:jc w:val="center"/>
         <w:rPr>
-          <w:sz w:val="28"/>
-          <w:szCs w:val="28"/>
-        </w:rPr>
-      </w:pPr>
-      <w:r>
-        <w:rPr>
-          <w:sz w:val="28"/>
+          <w:szCs w:val="28"/>
+        </w:rPr>
+      </w:pPr>
+      <w:r>
+        <w:rPr>
           <w:szCs w:val="28"/>
         </w:rPr>
         <w:t xml:space="preserve">                                                       Nhóm trưởng:</w:t>
@@ -989,14 +918,12 @@
         <w:ind w:firstLine="567"/>
         <w:jc w:val="center"/>
         <w:rPr>
-          <w:sz w:val="28"/>
-          <w:szCs w:val="28"/>
-          <w:lang w:val="en-US"/>
-        </w:rPr>
-      </w:pPr>
-      <w:r>
-        <w:rPr>
-          <w:sz w:val="28"/>
+          <w:szCs w:val="28"/>
+          <w:lang w:val="en-US"/>
+        </w:rPr>
+      </w:pPr>
+      <w:r>
+        <w:rPr>
           <w:szCs w:val="28"/>
         </w:rPr>
         <w:t xml:space="preserve">                                                       Nguyễn Bùi Duy Sơn</w:t>
@@ -1011,7 +938,6 @@
         <w:ind w:firstLine="567"/>
         <w:jc w:val="center"/>
         <w:rPr>
-          <w:sz w:val="28"/>
           <w:szCs w:val="28"/>
           <w:lang w:val="en-US"/>
         </w:rPr>
@@ -1026,7 +952,6 @@
         <w:ind w:firstLine="567"/>
         <w:jc w:val="center"/>
         <w:rPr>
-          <w:sz w:val="28"/>
           <w:szCs w:val="28"/>
           <w:lang w:val="en-US"/>
         </w:rPr>
@@ -1041,7 +966,6 @@
         <w:ind w:firstLine="567"/>
         <w:jc w:val="center"/>
         <w:rPr>
-          <w:sz w:val="28"/>
           <w:szCs w:val="28"/>
           <w:lang w:val="en-US"/>
         </w:rPr>
@@ -1056,7 +980,6 @@
         <w:ind w:firstLine="567"/>
         <w:jc w:val="center"/>
         <w:rPr>
-          <w:sz w:val="28"/>
           <w:szCs w:val="28"/>
           <w:lang w:val="en-US"/>
         </w:rPr>
@@ -1071,7 +994,6 @@
         <w:ind w:firstLine="567"/>
         <w:jc w:val="center"/>
         <w:rPr>
-          <w:sz w:val="28"/>
           <w:szCs w:val="28"/>
           <w:lang w:val="en-US"/>
         </w:rPr>
@@ -1086,7 +1008,6 @@
         <w:ind w:firstLine="567"/>
         <w:jc w:val="center"/>
         <w:rPr>
-          <w:sz w:val="28"/>
           <w:szCs w:val="28"/>
           <w:lang w:val="en-US"/>
         </w:rPr>
@@ -1101,7 +1022,6 @@
         <w:ind w:firstLine="567"/>
         <w:jc w:val="center"/>
         <w:rPr>
-          <w:sz w:val="28"/>
           <w:szCs w:val="28"/>
           <w:lang w:val="en-US"/>
         </w:rPr>
@@ -1116,7 +1036,6 @@
         <w:ind w:firstLine="567"/>
         <w:jc w:val="center"/>
         <w:rPr>
-          <w:sz w:val="28"/>
           <w:szCs w:val="28"/>
           <w:lang w:val="en-US"/>
         </w:rPr>
@@ -1131,7 +1050,6 @@
         <w:ind w:firstLine="567"/>
         <w:jc w:val="center"/>
         <w:rPr>
-          <w:sz w:val="28"/>
           <w:szCs w:val="28"/>
           <w:lang w:val="en-US"/>
         </w:rPr>
@@ -1146,7 +1064,6 @@
         <w:ind w:firstLine="567"/>
         <w:jc w:val="center"/>
         <w:rPr>
-          <w:sz w:val="28"/>
           <w:szCs w:val="28"/>
           <w:lang w:val="en-US"/>
         </w:rPr>
@@ -1161,7 +1078,6 @@
         <w:ind w:firstLine="567"/>
         <w:jc w:val="center"/>
         <w:rPr>
-          <w:sz w:val="28"/>
           <w:szCs w:val="28"/>
           <w:lang w:val="en-US"/>
         </w:rPr>
@@ -1193,6 +1109,416 @@
     <w:p>
       <w:pPr>
         <w:rPr>
+          <w:szCs w:val="28"/>
+          <w:lang w:val="en-US"/>
+        </w:rPr>
+      </w:pPr>
+      <w:r>
+        <w:rPr>
+          <w:szCs w:val="28"/>
+          <w:lang w:val="en-US"/>
+        </w:rPr>
+        <w:t xml:space="preserve">Với sự bùng nổ của </w:t>
+      </w:r>
+      <w:r>
+        <w:rPr>
+          <w:szCs w:val="28"/>
+          <w:lang w:val="en-US"/>
+        </w:rPr>
+        <w:t xml:space="preserve">thương </w:t>
+      </w:r>
+      <w:r>
+        <w:rPr>
+          <w:szCs w:val="28"/>
+          <w:lang w:val="en-US"/>
+        </w:rPr>
+        <w:t>, lượng hàng hóa cần xử lý, tính toán số nhập, tồn kho với số lượng lớn</w:t>
+      </w:r>
+      <w:r>
+        <w:rPr>
+          <w:szCs w:val="28"/>
+          <w:lang w:val="en-US"/>
+        </w:rPr>
+        <w:t xml:space="preserve"> việc nắm được số lượng hàng hóa nhập xuất là vô cùng quan trọng, nhưng sức người đếm một lượng lớn hàng hóa như thế là không thể. Vì thế mạch đếm số lượng hàng hóa được thiết kế để giải quyết vấn đề này.</w:t>
+      </w:r>
+      <w:r>
+        <w:rPr>
+          <w:szCs w:val="28"/>
+          <w:lang w:val="en-US"/>
+        </w:rPr>
+        <w:t xml:space="preserve"> Mạch đếm này còn giúp chúng em áp dụng vào các môn PLC và vi điều khiển sau này để làm băng truyền đếm sản phẩm, …</w:t>
+      </w:r>
+    </w:p>
+    <w:p>
+      <w:pPr>
+        <w:rPr>
+          <w:szCs w:val="28"/>
+          <w:lang w:val="en-US"/>
+        </w:rPr>
+      </w:pPr>
+    </w:p>
+    <w:p>
+      <w:pPr>
+        <w:rPr>
+          <w:szCs w:val="28"/>
+          <w:lang w:val="en-US"/>
+        </w:rPr>
+      </w:pPr>
+    </w:p>
+    <w:p>
+      <w:pPr>
+        <w:rPr>
+          <w:szCs w:val="28"/>
+          <w:lang w:val="en-US"/>
+        </w:rPr>
+      </w:pPr>
+    </w:p>
+    <w:p>
+      <w:pPr>
+        <w:rPr>
+          <w:szCs w:val="28"/>
+          <w:lang w:val="en-US"/>
+        </w:rPr>
+      </w:pPr>
+    </w:p>
+    <w:p>
+      <w:pPr>
+        <w:rPr>
+          <w:szCs w:val="28"/>
+          <w:lang w:val="en-US"/>
+        </w:rPr>
+      </w:pPr>
+    </w:p>
+    <w:p>
+      <w:pPr>
+        <w:rPr>
+          <w:szCs w:val="28"/>
+          <w:lang w:val="en-US"/>
+        </w:rPr>
+      </w:pPr>
+    </w:p>
+    <w:p>
+      <w:pPr>
+        <w:rPr>
+          <w:szCs w:val="28"/>
+          <w:lang w:val="en-US"/>
+        </w:rPr>
+      </w:pPr>
+    </w:p>
+    <w:p>
+      <w:pPr>
+        <w:rPr>
+          <w:szCs w:val="28"/>
+          <w:lang w:val="en-US"/>
+        </w:rPr>
+      </w:pPr>
+    </w:p>
+    <w:p>
+      <w:pPr>
+        <w:rPr>
+          <w:szCs w:val="28"/>
+          <w:lang w:val="en-US"/>
+        </w:rPr>
+      </w:pPr>
+    </w:p>
+    <w:p>
+      <w:pPr>
+        <w:rPr>
+          <w:szCs w:val="28"/>
+          <w:lang w:val="en-US"/>
+        </w:rPr>
+      </w:pPr>
+    </w:p>
+    <w:p>
+      <w:pPr>
+        <w:rPr>
+          <w:szCs w:val="28"/>
+          <w:lang w:val="en-US"/>
+        </w:rPr>
+      </w:pPr>
+    </w:p>
+    <w:p>
+      <w:pPr>
+        <w:rPr>
+          <w:szCs w:val="28"/>
+          <w:lang w:val="en-US"/>
+        </w:rPr>
+      </w:pPr>
+    </w:p>
+    <w:p>
+      <w:pPr>
+        <w:rPr>
+          <w:szCs w:val="28"/>
+          <w:lang w:val="en-US"/>
+        </w:rPr>
+      </w:pPr>
+    </w:p>
+    <w:p>
+      <w:pPr>
+        <w:rPr>
+          <w:szCs w:val="28"/>
+          <w:lang w:val="en-US"/>
+        </w:rPr>
+      </w:pPr>
+    </w:p>
+    <w:p>
+      <w:pPr>
+        <w:rPr>
+          <w:szCs w:val="28"/>
+          <w:lang w:val="en-US"/>
+        </w:rPr>
+      </w:pPr>
+    </w:p>
+    <w:p>
+      <w:pPr>
+        <w:rPr>
+          <w:szCs w:val="28"/>
+          <w:lang w:val="en-US"/>
+        </w:rPr>
+      </w:pPr>
+    </w:p>
+    <w:p>
+      <w:pPr>
+        <w:rPr>
+          <w:szCs w:val="28"/>
+          <w:lang w:val="en-US"/>
+        </w:rPr>
+      </w:pPr>
+    </w:p>
+    <w:p>
+      <w:pPr>
+        <w:rPr>
+          <w:szCs w:val="28"/>
+          <w:lang w:val="en-US"/>
+        </w:rPr>
+      </w:pPr>
+    </w:p>
+    <w:p>
+      <w:pPr>
+        <w:rPr>
+          <w:szCs w:val="28"/>
+          <w:lang w:val="en-US"/>
+        </w:rPr>
+      </w:pPr>
+    </w:p>
+    <w:p>
+      <w:pPr>
+        <w:rPr>
+          <w:szCs w:val="28"/>
+          <w:lang w:val="en-US"/>
+        </w:rPr>
+      </w:pPr>
+    </w:p>
+    <w:p>
+      <w:pPr>
+        <w:rPr>
+          <w:szCs w:val="28"/>
+          <w:lang w:val="en-US"/>
+        </w:rPr>
+      </w:pPr>
+    </w:p>
+    <w:p>
+      <w:pPr>
+        <w:rPr>
+          <w:szCs w:val="28"/>
+          <w:lang w:val="en-US"/>
+        </w:rPr>
+      </w:pPr>
+    </w:p>
+    <w:p>
+      <w:pPr>
+        <w:rPr>
+          <w:szCs w:val="28"/>
+          <w:lang w:val="en-US"/>
+        </w:rPr>
+      </w:pPr>
+    </w:p>
+    <w:p>
+      <w:pPr>
+        <w:rPr>
+          <w:szCs w:val="28"/>
+          <w:lang w:val="en-US"/>
+        </w:rPr>
+      </w:pPr>
+    </w:p>
+    <w:p>
+      <w:pPr>
+        <w:rPr>
+          <w:szCs w:val="28"/>
+          <w:lang w:val="en-US"/>
+        </w:rPr>
+      </w:pPr>
+    </w:p>
+    <w:p>
+      <w:pPr>
+        <w:rPr>
+          <w:szCs w:val="28"/>
+          <w:lang w:val="en-US"/>
+        </w:rPr>
+      </w:pPr>
+    </w:p>
+    <w:p>
+      <w:pPr>
+        <w:pStyle w:val="Heading10"/>
+        <w:rPr>
+          <w:rFonts w:cstheme="majorHAnsi"/>
+          <w:lang w:val="en-US"/>
+        </w:rPr>
+      </w:pPr>
+      <w:bookmarkStart w:id="4" w:name="_Toc216383073"/>
+      <w:r>
+        <w:rPr>
+          <w:rFonts w:cstheme="majorHAnsi"/>
+        </w:rPr>
+        <w:lastRenderedPageBreak/>
+        <w:t xml:space="preserve">I.TỔNG QUAN VỀ ĐỀ TÀI: MẠCH </w:t>
+      </w:r>
+      <w:bookmarkEnd w:id="4"/>
+      <w:r>
+        <w:rPr>
+          <w:rFonts w:cstheme="majorHAnsi"/>
+          <w:lang w:val="en-US"/>
+        </w:rPr>
+        <w:t xml:space="preserve">ĐẾM </w:t>
+      </w:r>
+      <w:r>
+        <w:rPr>
+          <w:rFonts w:cstheme="majorHAnsi"/>
+          <w:lang w:val="en-US"/>
+        </w:rPr>
+        <w:t>SẢN PHẨM ĐƠN GIẢN</w:t>
+      </w:r>
+    </w:p>
+    <w:p>
+      <w:pPr>
+        <w:pStyle w:val="Heading20"/>
+        <w:rPr>
+          <w:rFonts w:cstheme="majorHAnsi"/>
+          <w:color w:val="auto"/>
+          <w:lang w:val="en-US"/>
+        </w:rPr>
+      </w:pPr>
+      <w:bookmarkStart w:id="5" w:name="_Toc216383074"/>
+      <w:r>
+        <w:rPr>
+          <w:rFonts w:cstheme="majorHAnsi"/>
+          <w:color w:val="auto"/>
+        </w:rPr>
+        <w:t>1.1 Giới thiệu chung</w:t>
+      </w:r>
+      <w:r>
+        <w:rPr>
+          <w:rFonts w:cstheme="majorHAnsi"/>
+          <w:color w:val="auto"/>
+          <w:lang w:val="en-US"/>
+        </w:rPr>
+        <w:t>:</w:t>
+      </w:r>
+      <w:bookmarkEnd w:id="5"/>
+    </w:p>
+    <w:p>
+      <w:pPr>
+        <w:rPr>
+          <w:lang w:val="en-US"/>
+        </w:rPr>
+      </w:pPr>
+      <w:r>
+        <w:rPr>
+          <w:lang w:val="en-US"/>
+        </w:rPr>
+        <w:t>Mạch đếm sản phẩm là mạch điện dùng để đếm( tính) số lượng sản phẩm vào và ra, thường được áp dụng ở các kho hàng,</w:t>
+      </w:r>
+      <w:r>
+        <w:rPr>
+          <w:lang w:val="en-US"/>
+        </w:rPr>
+        <w:t xml:space="preserve"> dây truyền sản xuất, nhà máy,.. giúp quản lý theo dõi số lượng hàng hóa trong kho bãi hay băng tải,.. Ngoài ra còn có thể đếm số lượng khách hàng, ra vào tòa nhà, bãi xe.</w:t>
+      </w:r>
+    </w:p>
+    <w:p>
+      <w:pPr>
+        <w:rPr>
+          <w:lang w:val="en-US"/>
+        </w:rPr>
+      </w:pPr>
+      <w:r>
+        <w:rPr>
+          <w:lang w:val="en-US"/>
+        </w:rPr>
+        <w:t xml:space="preserve">Mạch đếm trong đề tài này được chia làm ba khối chính : </w:t>
+      </w:r>
+      <w:r>
+        <w:rPr>
+          <w:b/>
+          <w:bCs/>
+          <w:lang w:val="en-US"/>
+        </w:rPr>
+        <w:t>khối nhận xung và tạo xung, khối đếm và xử lý tính hiệu số và khối hiển thị</w:t>
+      </w:r>
+      <w:r>
+        <w:rPr>
+          <w:lang w:val="en-US"/>
+        </w:rPr>
+        <w:t>.</w:t>
+      </w:r>
+      <w:r>
+        <w:t xml:space="preserve"> </w:t>
+      </w:r>
+      <w:r>
+        <w:t>Trong đó, xung đầu vào đại diện cho sự kiện cần đếm; khối đếm sẽ thực hiện việc tăng giá trị theo từng xung; và khối hiển thị có nhiệm vụ chuyển đổi dữ liệu số sang dạng trực quan để người dùng dễ quan sát.</w:t>
+      </w:r>
+    </w:p>
+    <w:p>
+      <w:pPr>
+        <w:pStyle w:val="Heading20"/>
+        <w:rPr>
+          <w:rFonts w:cstheme="majorHAnsi"/>
+          <w:color w:val="auto"/>
+          <w:lang w:val="en-US"/>
+        </w:rPr>
+      </w:pPr>
+      <w:r>
+        <w:rPr>
+          <w:rFonts w:cstheme="majorHAnsi"/>
+          <w:color w:val="auto"/>
+        </w:rPr>
+        <w:t>1.</w:t>
+      </w:r>
+      <w:r>
+        <w:rPr>
+          <w:rFonts w:cstheme="majorHAnsi"/>
+          <w:color w:val="auto"/>
+          <w:lang w:val="en-US"/>
+        </w:rPr>
+        <w:t>2</w:t>
+      </w:r>
+      <w:r>
+        <w:rPr>
+          <w:rFonts w:cstheme="majorHAnsi"/>
+          <w:color w:val="auto"/>
+        </w:rPr>
+        <w:t xml:space="preserve"> </w:t>
+      </w:r>
+      <w:r>
+        <w:rPr>
+          <w:rFonts w:cstheme="majorHAnsi"/>
+          <w:color w:val="auto"/>
+          <w:lang w:val="en-US"/>
+        </w:rPr>
+        <w:t>Mục tiêu của đề tài:</w:t>
+      </w:r>
+    </w:p>
+    <w:p>
+      <w:pPr>
+        <w:pStyle w:val="ListParagraph"/>
+        <w:numPr>
+          <w:ilvl w:val="0"/>
+          <w:numId w:val="5"/>
+        </w:numPr>
+        <w:rPr>
+          <w:rFonts w:ascii="Times New Roman" w:hAnsi="Times New Roman" w:cs="Times New Roman"/>
+          <w:b/>
+          <w:bCs/>
           <w:sz w:val="28"/>
           <w:szCs w:val="28"/>
           <w:lang w:val="en-US"/>
@@ -1200,43 +1526,490 @@
       </w:pPr>
       <w:r>
         <w:rPr>
+          <w:rFonts w:ascii="Times New Roman" w:hAnsi="Times New Roman" w:cs="Times New Roman"/>
+          <w:b/>
+          <w:bCs/>
           <w:sz w:val="28"/>
           <w:szCs w:val="28"/>
           <w:lang w:val="en-US"/>
         </w:rPr>
-        <w:t xml:space="preserve">Với sự bùng nổ của </w:t>
-      </w:r>
-      <w:proofErr w:type="gramStart"/>
-      <w:r>
-        <w:rPr>
+        <w:t>Về kiến thức và lý thuyết:</w:t>
+      </w:r>
+    </w:p>
+    <w:p>
+      <w:pPr>
+        <w:pStyle w:val="ListParagraph"/>
+        <w:numPr>
+          <w:ilvl w:val="1"/>
+          <w:numId w:val="5"/>
+        </w:numPr>
+        <w:rPr>
+          <w:rFonts w:ascii="Times New Roman" w:hAnsi="Times New Roman" w:cs="Times New Roman"/>
           <w:sz w:val="28"/>
           <w:szCs w:val="28"/>
           <w:lang w:val="en-US"/>
         </w:rPr>
-        <w:t xml:space="preserve">thương </w:t>
-      </w:r>
-      <w:r>
-        <w:rPr>
+      </w:pPr>
+      <w:r>
+        <w:rPr>
+          <w:rFonts w:ascii="Times New Roman" w:hAnsi="Times New Roman" w:cs="Times New Roman"/>
           <w:sz w:val="28"/>
           <w:szCs w:val="28"/>
-          <w:lang w:val="en-US"/>
-        </w:rPr>
-        <w:t>,</w:t>
-      </w:r>
-      <w:proofErr w:type="gramEnd"/>
-      <w:r>
-        <w:rPr>
+          <w:lang w:val="vi"/>
+        </w:rPr>
+        <w:t>Hiểu được nguyên lý hoạt động của mạch đếm xung, mối quan hệ giữa tín hiệu xung đầu vào và giá trị số hiển thị.</w:t>
+      </w:r>
+    </w:p>
+    <w:p>
+      <w:pPr>
+        <w:pStyle w:val="ListParagraph"/>
+        <w:numPr>
+          <w:ilvl w:val="1"/>
+          <w:numId w:val="5"/>
+        </w:numPr>
+        <w:rPr>
+          <w:rFonts w:ascii="Times New Roman" w:hAnsi="Times New Roman" w:cs="Times New Roman"/>
           <w:sz w:val="28"/>
           <w:szCs w:val="28"/>
           <w:lang w:val="en-US"/>
         </w:rPr>
-        <w:t xml:space="preserve"> lượng hàng hóa cần xử lý, tính toán số nhập, tồn kho với số lượng lớn </w:t>
-      </w:r>
-    </w:p>
-    <w:p>
-      <w:pPr>
-        <w:rPr>
+      </w:pPr>
+      <w:r>
+        <w:rPr>
+          <w:rFonts w:ascii="Times New Roman" w:hAnsi="Times New Roman" w:cs="Times New Roman"/>
           <w:sz w:val="28"/>
+          <w:szCs w:val="28"/>
+          <w:lang w:val="vi"/>
+        </w:rPr>
+        <w:t>Nắm vững vai trò và cách hoạt động của các khối chức năng trong mạch đếm, bao gồm: khối tạo/nhận xung, khối đếm BCD và khối giải mã – hiển thị LED 7 đoạn.</w:t>
+      </w:r>
+    </w:p>
+    <w:p>
+      <w:pPr>
+        <w:pStyle w:val="ListParagraph"/>
+        <w:numPr>
+          <w:ilvl w:val="1"/>
+          <w:numId w:val="5"/>
+        </w:numPr>
+        <w:rPr>
+          <w:rFonts w:ascii="Times New Roman" w:hAnsi="Times New Roman" w:cs="Times New Roman"/>
+          <w:sz w:val="28"/>
+          <w:szCs w:val="28"/>
+          <w:lang w:val="en-US"/>
+        </w:rPr>
+      </w:pPr>
+      <w:r>
+        <w:rPr>
+          <w:rFonts w:ascii="Times New Roman" w:hAnsi="Times New Roman" w:cs="Times New Roman"/>
+          <w:sz w:val="28"/>
+          <w:szCs w:val="28"/>
+          <w:lang w:val="vi"/>
+        </w:rPr>
+        <w:t>Hiểu nguyên lý ghép tầng các IC đếm để mở rộng số chữ số hiển thị (hàng đơn vị, hàng chục, hàng trăm).</w:t>
+      </w:r>
+    </w:p>
+    <w:p>
+      <w:pPr>
+        <w:pStyle w:val="ListParagraph"/>
+        <w:numPr>
+          <w:ilvl w:val="0"/>
+          <w:numId w:val="5"/>
+        </w:numPr>
+        <w:rPr>
+          <w:rFonts w:ascii="Times New Roman" w:hAnsi="Times New Roman" w:cs="Times New Roman"/>
+          <w:b/>
+          <w:bCs/>
+          <w:sz w:val="28"/>
+          <w:szCs w:val="28"/>
+          <w:lang w:val="en-US"/>
+        </w:rPr>
+      </w:pPr>
+      <w:r>
+        <w:rPr>
+          <w:rFonts w:ascii="Times New Roman" w:hAnsi="Times New Roman" w:cs="Times New Roman"/>
+          <w:b/>
+          <w:bCs/>
+          <w:sz w:val="28"/>
+          <w:szCs w:val="28"/>
+          <w:lang w:val="vi"/>
+        </w:rPr>
+        <w:t>Về thiết kế và mô phỏng mạch</w:t>
+      </w:r>
+      <w:r>
+        <w:rPr>
+          <w:rFonts w:ascii="Times New Roman" w:hAnsi="Times New Roman" w:cs="Times New Roman"/>
+          <w:b/>
+          <w:bCs/>
+          <w:sz w:val="28"/>
+          <w:szCs w:val="28"/>
+          <w:lang w:val="en-US"/>
+        </w:rPr>
+        <w:t>:</w:t>
+      </w:r>
+    </w:p>
+    <w:p>
+      <w:pPr>
+        <w:pStyle w:val="ListParagraph"/>
+        <w:numPr>
+          <w:ilvl w:val="1"/>
+          <w:numId w:val="5"/>
+        </w:numPr>
+        <w:rPr>
+          <w:rFonts w:ascii="Times New Roman" w:hAnsi="Times New Roman" w:cs="Times New Roman"/>
+          <w:sz w:val="28"/>
+          <w:szCs w:val="28"/>
+          <w:lang w:val="en-US"/>
+        </w:rPr>
+      </w:pPr>
+      <w:r>
+        <w:rPr>
+          <w:rFonts w:ascii="Times New Roman" w:hAnsi="Times New Roman" w:cs="Times New Roman"/>
+          <w:sz w:val="28"/>
+          <w:szCs w:val="28"/>
+          <w:lang w:val="vi"/>
+        </w:rPr>
+        <w:t>Thiết kế mạch đếm số hoàn chỉnh sử dụng IC đếm và IC giải mã BCD – LED 7 đoạn.</w:t>
+      </w:r>
+    </w:p>
+    <w:p>
+      <w:pPr>
+        <w:pStyle w:val="ListParagraph"/>
+        <w:numPr>
+          <w:ilvl w:val="1"/>
+          <w:numId w:val="5"/>
+        </w:numPr>
+        <w:rPr>
+          <w:rFonts w:ascii="Times New Roman" w:hAnsi="Times New Roman" w:cs="Times New Roman"/>
+          <w:sz w:val="28"/>
+          <w:szCs w:val="28"/>
+          <w:lang w:val="en-US"/>
+        </w:rPr>
+      </w:pPr>
+      <w:r>
+        <w:rPr>
+          <w:rFonts w:ascii="Times New Roman" w:hAnsi="Times New Roman" w:cs="Times New Roman"/>
+          <w:sz w:val="28"/>
+          <w:szCs w:val="28"/>
+          <w:lang w:val="vi"/>
+        </w:rPr>
+        <w:t>Mô phỏng mạch trên phần mềm Proteus để kiểm tra tính đúng đắn của nguyên lý hoạt động và khả năng hiển thị số.</w:t>
+      </w:r>
+    </w:p>
+    <w:p>
+      <w:pPr>
+        <w:pStyle w:val="ListParagraph"/>
+        <w:numPr>
+          <w:ilvl w:val="1"/>
+          <w:numId w:val="5"/>
+        </w:numPr>
+        <w:rPr>
+          <w:rFonts w:ascii="Times New Roman" w:hAnsi="Times New Roman" w:cs="Times New Roman"/>
+          <w:sz w:val="28"/>
+          <w:szCs w:val="28"/>
+          <w:lang w:val="en-US"/>
+        </w:rPr>
+      </w:pPr>
+      <w:r>
+        <w:rPr>
+          <w:rFonts w:ascii="Times New Roman" w:hAnsi="Times New Roman" w:cs="Times New Roman"/>
+          <w:sz w:val="28"/>
+          <w:szCs w:val="28"/>
+          <w:lang w:val="vi"/>
+        </w:rPr>
+        <w:t>Kiểm soát và đồng bộ tín hiệu xung giữa các tầng đếm nhằm đảm bảo mạch đếm chính xác, không bị sai lệch số.</w:t>
+      </w:r>
+    </w:p>
+    <w:p>
+      <w:pPr>
+        <w:pStyle w:val="ListParagraph"/>
+        <w:numPr>
+          <w:ilvl w:val="0"/>
+          <w:numId w:val="5"/>
+        </w:numPr>
+        <w:rPr>
+          <w:rFonts w:ascii="Times New Roman" w:hAnsi="Times New Roman" w:cs="Times New Roman"/>
+          <w:b/>
+          <w:bCs/>
+          <w:sz w:val="28"/>
+          <w:szCs w:val="28"/>
+          <w:lang w:val="en-US"/>
+        </w:rPr>
+      </w:pPr>
+      <w:r>
+        <w:rPr>
+          <w:rFonts w:ascii="Times New Roman" w:hAnsi="Times New Roman" w:cs="Times New Roman"/>
+          <w:b/>
+          <w:bCs/>
+          <w:sz w:val="28"/>
+          <w:szCs w:val="28"/>
+          <w:lang w:val="vi"/>
+        </w:rPr>
+        <w:t xml:space="preserve">Về </w:t>
+      </w:r>
+      <w:r>
+        <w:rPr>
+          <w:rFonts w:ascii="Times New Roman" w:hAnsi="Times New Roman" w:cs="Times New Roman"/>
+          <w:b/>
+          <w:bCs/>
+          <w:sz w:val="28"/>
+          <w:szCs w:val="28"/>
+          <w:lang w:val="en-US"/>
+        </w:rPr>
+        <w:t>kỹ năng phân tích và kiểm tra mạch</w:t>
+      </w:r>
+      <w:r>
+        <w:rPr>
+          <w:rFonts w:ascii="Times New Roman" w:hAnsi="Times New Roman" w:cs="Times New Roman"/>
+          <w:b/>
+          <w:bCs/>
+          <w:sz w:val="28"/>
+          <w:szCs w:val="28"/>
+          <w:lang w:val="en-US"/>
+        </w:rPr>
+        <w:t>:</w:t>
+      </w:r>
+    </w:p>
+    <w:p>
+      <w:pPr>
+        <w:pStyle w:val="ListParagraph"/>
+        <w:numPr>
+          <w:ilvl w:val="1"/>
+          <w:numId w:val="5"/>
+        </w:numPr>
+        <w:rPr>
+          <w:rFonts w:ascii="Times New Roman" w:hAnsi="Times New Roman" w:cs="Times New Roman"/>
+          <w:sz w:val="28"/>
+          <w:szCs w:val="28"/>
+          <w:lang w:val="en-US"/>
+        </w:rPr>
+      </w:pPr>
+      <w:r>
+        <w:rPr>
+          <w:rFonts w:ascii="Times New Roman" w:hAnsi="Times New Roman" w:cs="Times New Roman"/>
+          <w:sz w:val="28"/>
+          <w:szCs w:val="28"/>
+          <w:lang w:val="vi"/>
+        </w:rPr>
+        <w:t>Phân tích hoạt động của từng khối trong mạch đếm khi có xung đầu vào.</w:t>
+      </w:r>
+    </w:p>
+    <w:p>
+      <w:pPr>
+        <w:pStyle w:val="ListParagraph"/>
+        <w:numPr>
+          <w:ilvl w:val="1"/>
+          <w:numId w:val="5"/>
+        </w:numPr>
+        <w:rPr>
+          <w:rFonts w:ascii="Times New Roman" w:hAnsi="Times New Roman" w:cs="Times New Roman"/>
+          <w:sz w:val="28"/>
+          <w:szCs w:val="28"/>
+          <w:lang w:val="en-US"/>
+        </w:rPr>
+      </w:pPr>
+      <w:r>
+        <w:rPr>
+          <w:rFonts w:ascii="Times New Roman" w:hAnsi="Times New Roman" w:cs="Times New Roman"/>
+          <w:sz w:val="28"/>
+          <w:szCs w:val="28"/>
+          <w:lang w:val="vi"/>
+        </w:rPr>
+        <w:t>Quan sát sự thay đổi trạng thái logic tại các ngõ ra của IC đếm và tín hiệu điều khiển IC giải mã.</w:t>
+      </w:r>
+    </w:p>
+    <w:p>
+      <w:pPr>
+        <w:pStyle w:val="ListParagraph"/>
+        <w:numPr>
+          <w:ilvl w:val="1"/>
+          <w:numId w:val="5"/>
+        </w:numPr>
+        <w:rPr>
+          <w:rFonts w:ascii="Times New Roman" w:hAnsi="Times New Roman" w:cs="Times New Roman"/>
+          <w:sz w:val="28"/>
+          <w:szCs w:val="28"/>
+          <w:lang w:val="en-US"/>
+        </w:rPr>
+      </w:pPr>
+      <w:r>
+        <w:rPr>
+          <w:rFonts w:ascii="Times New Roman" w:hAnsi="Times New Roman" w:cs="Times New Roman"/>
+          <w:sz w:val="28"/>
+          <w:szCs w:val="28"/>
+          <w:lang w:val="vi"/>
+        </w:rPr>
+        <w:t>Phát hiện và xử lý các lỗi thường gặp trong mạch đếm như: đếm sai, nhảy số, hiển thị không đúng.</w:t>
+      </w:r>
+    </w:p>
+    <w:p>
+      <w:pPr>
+        <w:pStyle w:val="ListParagraph"/>
+        <w:numPr>
+          <w:ilvl w:val="0"/>
+          <w:numId w:val="5"/>
+        </w:numPr>
+        <w:rPr>
+          <w:rFonts w:ascii="Times New Roman" w:hAnsi="Times New Roman" w:cs="Times New Roman"/>
+          <w:b/>
+          <w:bCs/>
+          <w:sz w:val="28"/>
+          <w:szCs w:val="28"/>
+          <w:lang w:val="en-US"/>
+        </w:rPr>
+      </w:pPr>
+      <w:r>
+        <w:rPr>
+          <w:rFonts w:ascii="Times New Roman" w:hAnsi="Times New Roman" w:cs="Times New Roman"/>
+          <w:b/>
+          <w:bCs/>
+          <w:sz w:val="28"/>
+          <w:szCs w:val="28"/>
+          <w:lang w:val="vi"/>
+        </w:rPr>
+        <w:lastRenderedPageBreak/>
+        <w:t xml:space="preserve">Về </w:t>
+      </w:r>
+      <w:r>
+        <w:rPr>
+          <w:rFonts w:ascii="Times New Roman" w:hAnsi="Times New Roman" w:cs="Times New Roman"/>
+          <w:b/>
+          <w:bCs/>
+          <w:sz w:val="28"/>
+          <w:szCs w:val="28"/>
+          <w:lang w:val="en-US"/>
+        </w:rPr>
+        <w:t>thực hành và ứng dụng</w:t>
+      </w:r>
+      <w:r>
+        <w:rPr>
+          <w:rFonts w:ascii="Times New Roman" w:hAnsi="Times New Roman" w:cs="Times New Roman"/>
+          <w:b/>
+          <w:bCs/>
+          <w:sz w:val="28"/>
+          <w:szCs w:val="28"/>
+          <w:lang w:val="en-US"/>
+        </w:rPr>
+        <w:t>:</w:t>
+      </w:r>
+    </w:p>
+    <w:p>
+      <w:pPr>
+        <w:pStyle w:val="ListParagraph"/>
+        <w:numPr>
+          <w:ilvl w:val="1"/>
+          <w:numId w:val="5"/>
+        </w:numPr>
+        <w:rPr>
+          <w:rFonts w:ascii="Times New Roman" w:hAnsi="Times New Roman" w:cs="Times New Roman"/>
+          <w:sz w:val="28"/>
+          <w:szCs w:val="28"/>
+          <w:lang w:val="en-US"/>
+        </w:rPr>
+      </w:pPr>
+      <w:r>
+        <w:rPr>
+          <w:rFonts w:ascii="Times New Roman" w:hAnsi="Times New Roman" w:cs="Times New Roman"/>
+          <w:sz w:val="28"/>
+          <w:szCs w:val="28"/>
+          <w:lang w:val="vi"/>
+        </w:rPr>
+        <w:t>Rèn luyện kỹ năng đọc sơ đồ nguyên lý, đấu nối linh kiện và tổ chức mạch theo từng khối chức năng.</w:t>
+      </w:r>
+    </w:p>
+    <w:p>
+      <w:pPr>
+        <w:pStyle w:val="ListParagraph"/>
+        <w:numPr>
+          <w:ilvl w:val="1"/>
+          <w:numId w:val="5"/>
+        </w:numPr>
+        <w:rPr>
+          <w:rFonts w:ascii="Times New Roman" w:hAnsi="Times New Roman" w:cs="Times New Roman"/>
+          <w:sz w:val="28"/>
+          <w:szCs w:val="28"/>
+          <w:lang w:val="en-US"/>
+        </w:rPr>
+      </w:pPr>
+      <w:r>
+        <w:rPr>
+          <w:rFonts w:ascii="Times New Roman" w:hAnsi="Times New Roman" w:cs="Times New Roman"/>
+          <w:sz w:val="28"/>
+          <w:szCs w:val="28"/>
+          <w:lang w:val="vi"/>
+        </w:rPr>
+        <w:t>Hiểu khả năng ứng dụng của mạch đếm trong các hệ thống thực tế như đếm sản phẩm, đếm người ra vào hoặc các hệ thống giám sát đơn giản.</w:t>
+      </w:r>
+    </w:p>
+    <w:p>
+      <w:pPr>
+        <w:pStyle w:val="ListParagraph"/>
+        <w:numPr>
+          <w:ilvl w:val="1"/>
+          <w:numId w:val="5"/>
+        </w:numPr>
+        <w:rPr>
+          <w:rFonts w:ascii="Times New Roman" w:hAnsi="Times New Roman" w:cs="Times New Roman"/>
+          <w:sz w:val="28"/>
+          <w:szCs w:val="28"/>
+          <w:lang w:val="en-US"/>
+        </w:rPr>
+      </w:pPr>
+      <w:r>
+        <w:rPr>
+          <w:rFonts w:ascii="Times New Roman" w:hAnsi="Times New Roman" w:cs="Times New Roman"/>
+          <w:sz w:val="28"/>
+          <w:szCs w:val="28"/>
+          <w:lang w:val="vi"/>
+        </w:rPr>
+        <w:t>Tạo nền tảng để phát triển các mạch đếm phức tạp hơn, kết hợp với cảm biến hoặc vi điều khiển trong các bài học và dự án sau này.</w:t>
+      </w:r>
+    </w:p>
+    <w:p>
+      <w:pPr>
+        <w:rPr>
+          <w:lang w:val="en-US"/>
+        </w:rPr>
+      </w:pPr>
+    </w:p>
+    <w:p>
+      <w:pPr>
+        <w:rPr>
+          <w:lang w:val="en-US"/>
+        </w:rPr>
+      </w:pPr>
+    </w:p>
+    <w:p>
+      <w:pPr>
+        <w:rPr>
+          <w:lang w:val="en-US"/>
+        </w:rPr>
+      </w:pPr>
+    </w:p>
+    <w:p>
+      <w:pPr>
+        <w:rPr>
+          <w:lang w:val="en-US"/>
+        </w:rPr>
+      </w:pPr>
+    </w:p>
+    <w:p>
+      <w:pPr>
+        <w:rPr>
+          <w:szCs w:val="28"/>
+          <w:lang w:val="en-US"/>
+        </w:rPr>
+      </w:pPr>
+      <w:r>
+        <w:rPr>
+          <w:szCs w:val="28"/>
+          <w:lang w:val="en-US"/>
+        </w:rPr>
+        <w:t xml:space="preserve"> </w:t>
+      </w:r>
+    </w:p>
+    <w:p>
+      <w:pPr>
+        <w:rPr>
           <w:szCs w:val="28"/>
           <w:lang w:val="en-US"/>
         </w:rPr>
@@ -1251,7 +2024,6 @@
         <w:ind w:firstLine="567"/>
         <w:jc w:val="center"/>
         <w:rPr>
-          <w:sz w:val="28"/>
           <w:szCs w:val="28"/>
           <w:lang w:val="en-US"/>
         </w:rPr>
@@ -1272,6 +2044,735 @@
     </w:sectPr>
   </w:body>
 </w:document>
+</file>
+
+<file path=word/numbering.xml><?xml version="1.0" encoding="utf-8"?>
+<w:numbering xmlns:wpc="http://schemas.microsoft.com/office/word/2010/wordprocessingCanvas" xmlns:cx="http://schemas.microsoft.com/office/drawing/2014/chartex" xmlns:cx1="http://schemas.microsoft.com/office/drawing/2015/9/8/chartex" xmlns:cx2="http://schemas.microsoft.com/office/drawing/2015/10/21/chartex" xmlns:cx3="http://schemas.microsoft.com/office/drawing/2016/5/9/chartex" xmlns:cx4="http://schemas.microsoft.com/office/drawing/2016/5/10/chartex" xmlns:cx5="http://schemas.microsoft.com/office/drawing/2016/5/11/chartex" xmlns:cx6="http://schemas.microsoft.com/office/drawing/2016/5/12/chartex" xmlns:cx7="http://schemas.microsoft.com/office/drawing/2016/5/13/chartex" xmlns:cx8="http://schemas.microsoft.com/office/drawing/2016/5/14/chartex" xmlns:mc="http://schemas.openxmlformats.org/markup-compatibility/2006" xmlns:aink="http://schemas.microsoft.com/office/drawing/2016/ink" xmlns:am3d="http://schemas.microsoft.com/office/drawing/2017/model3d" xmlns:o="urn:schemas-microsoft-com:office:office" xmlns:oel="http://schemas.microsoft.com/office/2019/extlst" xmlns:r="http://schemas.openxmlformats.org/officeDocument/2006/relationships" xmlns:m="http://schemas.openxmlformats.org/officeDocument/2006/math" xmlns:v="urn:schemas-microsoft-com:vml" xmlns:wp14="http://schemas.microsoft.com/office/word/2010/wordprocessingDrawing" xmlns:wp="http://schemas.openxmlformats.org/drawingml/2006/wordprocessingDrawing" xmlns:w10="urn:schemas-microsoft-com:office:word" xmlns:w="http://schemas.openxmlformats.org/wordprocessingml/2006/main" xmlns:w14="http://schemas.microsoft.com/office/word/2010/wordml" xmlns:w15="http://schemas.microsoft.com/office/word/2012/wordml" xmlns:w16cex="http://schemas.microsoft.com/office/word/2018/wordml/cex" xmlns:w16cid="http://schemas.microsoft.com/office/word/2016/wordml/cid" xmlns:w16="http://schemas.microsoft.com/office/word/2018/wordml" xmlns:w16sdtdh="http://schemas.microsoft.com/office/word/2020/wordml/sdtdatahash" xmlns:w16se="http://schemas.microsoft.com/office/word/2015/wordml/symex" xmlns:wpg="http://schemas.microsoft.com/office/word/2010/wordprocessingGroup" xmlns:wpi="http://schemas.microsoft.com/office/word/2010/wordprocessingInk" xmlns:wne="http://schemas.microsoft.com/office/word/2006/wordml" xmlns:wps="http://schemas.microsoft.com/office/word/2010/wordprocessingShape" mc:Ignorable="w14 w15 w16se w16cid w16 w16cex w16sdtdh wp14">
+  <w:abstractNum w:abstractNumId="0" w15:restartNumberingAfterBreak="0">
+    <w:nsid w:val="25961C92"/>
+    <w:multiLevelType w:val="multilevel"/>
+    <w:tmpl w:val="8614144C"/>
+    <w:lvl w:ilvl="0">
+      <w:start w:val="1"/>
+      <w:numFmt w:val="bullet"/>
+      <w:lvlText w:val=""/>
+      <w:lvlJc w:val="left"/>
+      <w:pPr>
+        <w:tabs>
+          <w:tab w:val="num" w:pos="720"/>
+        </w:tabs>
+        <w:ind w:left="720" w:hanging="360"/>
+      </w:pPr>
+      <w:rPr>
+        <w:rFonts w:ascii="Symbol" w:hAnsi="Symbol" w:hint="default"/>
+        <w:sz w:val="20"/>
+      </w:rPr>
+    </w:lvl>
+    <w:lvl w:ilvl="1" w:tentative="1">
+      <w:start w:val="1"/>
+      <w:numFmt w:val="bullet"/>
+      <w:lvlText w:val="o"/>
+      <w:lvlJc w:val="left"/>
+      <w:pPr>
+        <w:tabs>
+          <w:tab w:val="num" w:pos="1440"/>
+        </w:tabs>
+        <w:ind w:left="1440" w:hanging="360"/>
+      </w:pPr>
+      <w:rPr>
+        <w:rFonts w:ascii="Courier New" w:hAnsi="Courier New" w:hint="default"/>
+        <w:sz w:val="20"/>
+      </w:rPr>
+    </w:lvl>
+    <w:lvl w:ilvl="2" w:tentative="1">
+      <w:start w:val="1"/>
+      <w:numFmt w:val="bullet"/>
+      <w:lvlText w:val=""/>
+      <w:lvlJc w:val="left"/>
+      <w:pPr>
+        <w:tabs>
+          <w:tab w:val="num" w:pos="2160"/>
+        </w:tabs>
+        <w:ind w:left="2160" w:hanging="360"/>
+      </w:pPr>
+      <w:rPr>
+        <w:rFonts w:ascii="Wingdings" w:hAnsi="Wingdings" w:hint="default"/>
+        <w:sz w:val="20"/>
+      </w:rPr>
+    </w:lvl>
+    <w:lvl w:ilvl="3" w:tentative="1">
+      <w:start w:val="1"/>
+      <w:numFmt w:val="bullet"/>
+      <w:lvlText w:val=""/>
+      <w:lvlJc w:val="left"/>
+      <w:pPr>
+        <w:tabs>
+          <w:tab w:val="num" w:pos="2880"/>
+        </w:tabs>
+        <w:ind w:left="2880" w:hanging="360"/>
+      </w:pPr>
+      <w:rPr>
+        <w:rFonts w:ascii="Wingdings" w:hAnsi="Wingdings" w:hint="default"/>
+        <w:sz w:val="20"/>
+      </w:rPr>
+    </w:lvl>
+    <w:lvl w:ilvl="4" w:tentative="1">
+      <w:start w:val="1"/>
+      <w:numFmt w:val="bullet"/>
+      <w:lvlText w:val=""/>
+      <w:lvlJc w:val="left"/>
+      <w:pPr>
+        <w:tabs>
+          <w:tab w:val="num" w:pos="3600"/>
+        </w:tabs>
+        <w:ind w:left="3600" w:hanging="360"/>
+      </w:pPr>
+      <w:rPr>
+        <w:rFonts w:ascii="Wingdings" w:hAnsi="Wingdings" w:hint="default"/>
+        <w:sz w:val="20"/>
+      </w:rPr>
+    </w:lvl>
+    <w:lvl w:ilvl="5" w:tentative="1">
+      <w:start w:val="1"/>
+      <w:numFmt w:val="bullet"/>
+      <w:lvlText w:val=""/>
+      <w:lvlJc w:val="left"/>
+      <w:pPr>
+        <w:tabs>
+          <w:tab w:val="num" w:pos="4320"/>
+        </w:tabs>
+        <w:ind w:left="4320" w:hanging="360"/>
+      </w:pPr>
+      <w:rPr>
+        <w:rFonts w:ascii="Wingdings" w:hAnsi="Wingdings" w:hint="default"/>
+        <w:sz w:val="20"/>
+      </w:rPr>
+    </w:lvl>
+    <w:lvl w:ilvl="6" w:tentative="1">
+      <w:start w:val="1"/>
+      <w:numFmt w:val="bullet"/>
+      <w:lvlText w:val=""/>
+      <w:lvlJc w:val="left"/>
+      <w:pPr>
+        <w:tabs>
+          <w:tab w:val="num" w:pos="5040"/>
+        </w:tabs>
+        <w:ind w:left="5040" w:hanging="360"/>
+      </w:pPr>
+      <w:rPr>
+        <w:rFonts w:ascii="Wingdings" w:hAnsi="Wingdings" w:hint="default"/>
+        <w:sz w:val="20"/>
+      </w:rPr>
+    </w:lvl>
+    <w:lvl w:ilvl="7" w:tentative="1">
+      <w:start w:val="1"/>
+      <w:numFmt w:val="bullet"/>
+      <w:lvlText w:val=""/>
+      <w:lvlJc w:val="left"/>
+      <w:pPr>
+        <w:tabs>
+          <w:tab w:val="num" w:pos="5760"/>
+        </w:tabs>
+        <w:ind w:left="5760" w:hanging="360"/>
+      </w:pPr>
+      <w:rPr>
+        <w:rFonts w:ascii="Wingdings" w:hAnsi="Wingdings" w:hint="default"/>
+        <w:sz w:val="20"/>
+      </w:rPr>
+    </w:lvl>
+    <w:lvl w:ilvl="8" w:tentative="1">
+      <w:start w:val="1"/>
+      <w:numFmt w:val="bullet"/>
+      <w:lvlText w:val=""/>
+      <w:lvlJc w:val="left"/>
+      <w:pPr>
+        <w:tabs>
+          <w:tab w:val="num" w:pos="6480"/>
+        </w:tabs>
+        <w:ind w:left="6480" w:hanging="360"/>
+      </w:pPr>
+      <w:rPr>
+        <w:rFonts w:ascii="Wingdings" w:hAnsi="Wingdings" w:hint="default"/>
+        <w:sz w:val="20"/>
+      </w:rPr>
+    </w:lvl>
+  </w:abstractNum>
+  <w:abstractNum w:abstractNumId="1" w15:restartNumberingAfterBreak="0">
+    <w:nsid w:val="2FC43352"/>
+    <w:multiLevelType w:val="multilevel"/>
+    <w:tmpl w:val="295620FC"/>
+    <w:lvl w:ilvl="0">
+      <w:start w:val="1"/>
+      <w:numFmt w:val="bullet"/>
+      <w:lvlText w:val=""/>
+      <w:lvlJc w:val="left"/>
+      <w:pPr>
+        <w:tabs>
+          <w:tab w:val="num" w:pos="720"/>
+        </w:tabs>
+        <w:ind w:left="720" w:hanging="360"/>
+      </w:pPr>
+      <w:rPr>
+        <w:rFonts w:ascii="Symbol" w:hAnsi="Symbol" w:hint="default"/>
+        <w:sz w:val="20"/>
+      </w:rPr>
+    </w:lvl>
+    <w:lvl w:ilvl="1" w:tentative="1">
+      <w:start w:val="1"/>
+      <w:numFmt w:val="bullet"/>
+      <w:lvlText w:val="o"/>
+      <w:lvlJc w:val="left"/>
+      <w:pPr>
+        <w:tabs>
+          <w:tab w:val="num" w:pos="1440"/>
+        </w:tabs>
+        <w:ind w:left="1440" w:hanging="360"/>
+      </w:pPr>
+      <w:rPr>
+        <w:rFonts w:ascii="Courier New" w:hAnsi="Courier New" w:hint="default"/>
+        <w:sz w:val="20"/>
+      </w:rPr>
+    </w:lvl>
+    <w:lvl w:ilvl="2" w:tentative="1">
+      <w:start w:val="1"/>
+      <w:numFmt w:val="bullet"/>
+      <w:lvlText w:val=""/>
+      <w:lvlJc w:val="left"/>
+      <w:pPr>
+        <w:tabs>
+          <w:tab w:val="num" w:pos="2160"/>
+        </w:tabs>
+        <w:ind w:left="2160" w:hanging="360"/>
+      </w:pPr>
+      <w:rPr>
+        <w:rFonts w:ascii="Wingdings" w:hAnsi="Wingdings" w:hint="default"/>
+        <w:sz w:val="20"/>
+      </w:rPr>
+    </w:lvl>
+    <w:lvl w:ilvl="3" w:tentative="1">
+      <w:start w:val="1"/>
+      <w:numFmt w:val="bullet"/>
+      <w:lvlText w:val=""/>
+      <w:lvlJc w:val="left"/>
+      <w:pPr>
+        <w:tabs>
+          <w:tab w:val="num" w:pos="2880"/>
+        </w:tabs>
+        <w:ind w:left="2880" w:hanging="360"/>
+      </w:pPr>
+      <w:rPr>
+        <w:rFonts w:ascii="Wingdings" w:hAnsi="Wingdings" w:hint="default"/>
+        <w:sz w:val="20"/>
+      </w:rPr>
+    </w:lvl>
+    <w:lvl w:ilvl="4" w:tentative="1">
+      <w:start w:val="1"/>
+      <w:numFmt w:val="bullet"/>
+      <w:lvlText w:val=""/>
+      <w:lvlJc w:val="left"/>
+      <w:pPr>
+        <w:tabs>
+          <w:tab w:val="num" w:pos="3600"/>
+        </w:tabs>
+        <w:ind w:left="3600" w:hanging="360"/>
+      </w:pPr>
+      <w:rPr>
+        <w:rFonts w:ascii="Wingdings" w:hAnsi="Wingdings" w:hint="default"/>
+        <w:sz w:val="20"/>
+      </w:rPr>
+    </w:lvl>
+    <w:lvl w:ilvl="5" w:tentative="1">
+      <w:start w:val="1"/>
+      <w:numFmt w:val="bullet"/>
+      <w:lvlText w:val=""/>
+      <w:lvlJc w:val="left"/>
+      <w:pPr>
+        <w:tabs>
+          <w:tab w:val="num" w:pos="4320"/>
+        </w:tabs>
+        <w:ind w:left="4320" w:hanging="360"/>
+      </w:pPr>
+      <w:rPr>
+        <w:rFonts w:ascii="Wingdings" w:hAnsi="Wingdings" w:hint="default"/>
+        <w:sz w:val="20"/>
+      </w:rPr>
+    </w:lvl>
+    <w:lvl w:ilvl="6" w:tentative="1">
+      <w:start w:val="1"/>
+      <w:numFmt w:val="bullet"/>
+      <w:lvlText w:val=""/>
+      <w:lvlJc w:val="left"/>
+      <w:pPr>
+        <w:tabs>
+          <w:tab w:val="num" w:pos="5040"/>
+        </w:tabs>
+        <w:ind w:left="5040" w:hanging="360"/>
+      </w:pPr>
+      <w:rPr>
+        <w:rFonts w:ascii="Wingdings" w:hAnsi="Wingdings" w:hint="default"/>
+        <w:sz w:val="20"/>
+      </w:rPr>
+    </w:lvl>
+    <w:lvl w:ilvl="7" w:tentative="1">
+      <w:start w:val="1"/>
+      <w:numFmt w:val="bullet"/>
+      <w:lvlText w:val=""/>
+      <w:lvlJc w:val="left"/>
+      <w:pPr>
+        <w:tabs>
+          <w:tab w:val="num" w:pos="5760"/>
+        </w:tabs>
+        <w:ind w:left="5760" w:hanging="360"/>
+      </w:pPr>
+      <w:rPr>
+        <w:rFonts w:ascii="Wingdings" w:hAnsi="Wingdings" w:hint="default"/>
+        <w:sz w:val="20"/>
+      </w:rPr>
+    </w:lvl>
+    <w:lvl w:ilvl="8" w:tentative="1">
+      <w:start w:val="1"/>
+      <w:numFmt w:val="bullet"/>
+      <w:lvlText w:val=""/>
+      <w:lvlJc w:val="left"/>
+      <w:pPr>
+        <w:tabs>
+          <w:tab w:val="num" w:pos="6480"/>
+        </w:tabs>
+        <w:ind w:left="6480" w:hanging="360"/>
+      </w:pPr>
+      <w:rPr>
+        <w:rFonts w:ascii="Wingdings" w:hAnsi="Wingdings" w:hint="default"/>
+        <w:sz w:val="20"/>
+      </w:rPr>
+    </w:lvl>
+  </w:abstractNum>
+  <w:abstractNum w:abstractNumId="2" w15:restartNumberingAfterBreak="0">
+    <w:nsid w:val="4A074603"/>
+    <w:multiLevelType w:val="multilevel"/>
+    <w:tmpl w:val="6BD2B722"/>
+    <w:lvl w:ilvl="0">
+      <w:start w:val="1"/>
+      <w:numFmt w:val="bullet"/>
+      <w:lvlText w:val=""/>
+      <w:lvlJc w:val="left"/>
+      <w:pPr>
+        <w:tabs>
+          <w:tab w:val="num" w:pos="720"/>
+        </w:tabs>
+        <w:ind w:left="720" w:hanging="360"/>
+      </w:pPr>
+      <w:rPr>
+        <w:rFonts w:ascii="Symbol" w:hAnsi="Symbol" w:hint="default"/>
+        <w:sz w:val="20"/>
+      </w:rPr>
+    </w:lvl>
+    <w:lvl w:ilvl="1" w:tentative="1">
+      <w:start w:val="1"/>
+      <w:numFmt w:val="bullet"/>
+      <w:lvlText w:val="o"/>
+      <w:lvlJc w:val="left"/>
+      <w:pPr>
+        <w:tabs>
+          <w:tab w:val="num" w:pos="1440"/>
+        </w:tabs>
+        <w:ind w:left="1440" w:hanging="360"/>
+      </w:pPr>
+      <w:rPr>
+        <w:rFonts w:ascii="Courier New" w:hAnsi="Courier New" w:hint="default"/>
+        <w:sz w:val="20"/>
+      </w:rPr>
+    </w:lvl>
+    <w:lvl w:ilvl="2" w:tentative="1">
+      <w:start w:val="1"/>
+      <w:numFmt w:val="bullet"/>
+      <w:lvlText w:val=""/>
+      <w:lvlJc w:val="left"/>
+      <w:pPr>
+        <w:tabs>
+          <w:tab w:val="num" w:pos="2160"/>
+        </w:tabs>
+        <w:ind w:left="2160" w:hanging="360"/>
+      </w:pPr>
+      <w:rPr>
+        <w:rFonts w:ascii="Wingdings" w:hAnsi="Wingdings" w:hint="default"/>
+        <w:sz w:val="20"/>
+      </w:rPr>
+    </w:lvl>
+    <w:lvl w:ilvl="3" w:tentative="1">
+      <w:start w:val="1"/>
+      <w:numFmt w:val="bullet"/>
+      <w:lvlText w:val=""/>
+      <w:lvlJc w:val="left"/>
+      <w:pPr>
+        <w:tabs>
+          <w:tab w:val="num" w:pos="2880"/>
+        </w:tabs>
+        <w:ind w:left="2880" w:hanging="360"/>
+      </w:pPr>
+      <w:rPr>
+        <w:rFonts w:ascii="Wingdings" w:hAnsi="Wingdings" w:hint="default"/>
+        <w:sz w:val="20"/>
+      </w:rPr>
+    </w:lvl>
+    <w:lvl w:ilvl="4" w:tentative="1">
+      <w:start w:val="1"/>
+      <w:numFmt w:val="bullet"/>
+      <w:lvlText w:val=""/>
+      <w:lvlJc w:val="left"/>
+      <w:pPr>
+        <w:tabs>
+          <w:tab w:val="num" w:pos="3600"/>
+        </w:tabs>
+        <w:ind w:left="3600" w:hanging="360"/>
+      </w:pPr>
+      <w:rPr>
+        <w:rFonts w:ascii="Wingdings" w:hAnsi="Wingdings" w:hint="default"/>
+        <w:sz w:val="20"/>
+      </w:rPr>
+    </w:lvl>
+    <w:lvl w:ilvl="5" w:tentative="1">
+      <w:start w:val="1"/>
+      <w:numFmt w:val="bullet"/>
+      <w:lvlText w:val=""/>
+      <w:lvlJc w:val="left"/>
+      <w:pPr>
+        <w:tabs>
+          <w:tab w:val="num" w:pos="4320"/>
+        </w:tabs>
+        <w:ind w:left="4320" w:hanging="360"/>
+      </w:pPr>
+      <w:rPr>
+        <w:rFonts w:ascii="Wingdings" w:hAnsi="Wingdings" w:hint="default"/>
+        <w:sz w:val="20"/>
+      </w:rPr>
+    </w:lvl>
+    <w:lvl w:ilvl="6" w:tentative="1">
+      <w:start w:val="1"/>
+      <w:numFmt w:val="bullet"/>
+      <w:lvlText w:val=""/>
+      <w:lvlJc w:val="left"/>
+      <w:pPr>
+        <w:tabs>
+          <w:tab w:val="num" w:pos="5040"/>
+        </w:tabs>
+        <w:ind w:left="5040" w:hanging="360"/>
+      </w:pPr>
+      <w:rPr>
+        <w:rFonts w:ascii="Wingdings" w:hAnsi="Wingdings" w:hint="default"/>
+        <w:sz w:val="20"/>
+      </w:rPr>
+    </w:lvl>
+    <w:lvl w:ilvl="7" w:tentative="1">
+      <w:start w:val="1"/>
+      <w:numFmt w:val="bullet"/>
+      <w:lvlText w:val=""/>
+      <w:lvlJc w:val="left"/>
+      <w:pPr>
+        <w:tabs>
+          <w:tab w:val="num" w:pos="5760"/>
+        </w:tabs>
+        <w:ind w:left="5760" w:hanging="360"/>
+      </w:pPr>
+      <w:rPr>
+        <w:rFonts w:ascii="Wingdings" w:hAnsi="Wingdings" w:hint="default"/>
+        <w:sz w:val="20"/>
+      </w:rPr>
+    </w:lvl>
+    <w:lvl w:ilvl="8" w:tentative="1">
+      <w:start w:val="1"/>
+      <w:numFmt w:val="bullet"/>
+      <w:lvlText w:val=""/>
+      <w:lvlJc w:val="left"/>
+      <w:pPr>
+        <w:tabs>
+          <w:tab w:val="num" w:pos="6480"/>
+        </w:tabs>
+        <w:ind w:left="6480" w:hanging="360"/>
+      </w:pPr>
+      <w:rPr>
+        <w:rFonts w:ascii="Wingdings" w:hAnsi="Wingdings" w:hint="default"/>
+        <w:sz w:val="20"/>
+      </w:rPr>
+    </w:lvl>
+  </w:abstractNum>
+  <w:abstractNum w:abstractNumId="3" w15:restartNumberingAfterBreak="0">
+    <w:nsid w:val="60531FA3"/>
+    <w:multiLevelType w:val="multilevel"/>
+    <w:tmpl w:val="DA36E3D8"/>
+    <w:lvl w:ilvl="0">
+      <w:start w:val="1"/>
+      <w:numFmt w:val="bullet"/>
+      <w:lvlText w:val=""/>
+      <w:lvlJc w:val="left"/>
+      <w:pPr>
+        <w:tabs>
+          <w:tab w:val="num" w:pos="720"/>
+        </w:tabs>
+        <w:ind w:left="720" w:hanging="360"/>
+      </w:pPr>
+      <w:rPr>
+        <w:rFonts w:ascii="Symbol" w:hAnsi="Symbol" w:hint="default"/>
+        <w:sz w:val="20"/>
+      </w:rPr>
+    </w:lvl>
+    <w:lvl w:ilvl="1" w:tentative="1">
+      <w:start w:val="1"/>
+      <w:numFmt w:val="bullet"/>
+      <w:lvlText w:val="o"/>
+      <w:lvlJc w:val="left"/>
+      <w:pPr>
+        <w:tabs>
+          <w:tab w:val="num" w:pos="1440"/>
+        </w:tabs>
+        <w:ind w:left="1440" w:hanging="360"/>
+      </w:pPr>
+      <w:rPr>
+        <w:rFonts w:ascii="Courier New" w:hAnsi="Courier New" w:hint="default"/>
+        <w:sz w:val="20"/>
+      </w:rPr>
+    </w:lvl>
+    <w:lvl w:ilvl="2" w:tentative="1">
+      <w:start w:val="1"/>
+      <w:numFmt w:val="bullet"/>
+      <w:lvlText w:val=""/>
+      <w:lvlJc w:val="left"/>
+      <w:pPr>
+        <w:tabs>
+          <w:tab w:val="num" w:pos="2160"/>
+        </w:tabs>
+        <w:ind w:left="2160" w:hanging="360"/>
+      </w:pPr>
+      <w:rPr>
+        <w:rFonts w:ascii="Wingdings" w:hAnsi="Wingdings" w:hint="default"/>
+        <w:sz w:val="20"/>
+      </w:rPr>
+    </w:lvl>
+    <w:lvl w:ilvl="3" w:tentative="1">
+      <w:start w:val="1"/>
+      <w:numFmt w:val="bullet"/>
+      <w:lvlText w:val=""/>
+      <w:lvlJc w:val="left"/>
+      <w:pPr>
+        <w:tabs>
+          <w:tab w:val="num" w:pos="2880"/>
+        </w:tabs>
+        <w:ind w:left="2880" w:hanging="360"/>
+      </w:pPr>
+      <w:rPr>
+        <w:rFonts w:ascii="Wingdings" w:hAnsi="Wingdings" w:hint="default"/>
+        <w:sz w:val="20"/>
+      </w:rPr>
+    </w:lvl>
+    <w:lvl w:ilvl="4" w:tentative="1">
+      <w:start w:val="1"/>
+      <w:numFmt w:val="bullet"/>
+      <w:lvlText w:val=""/>
+      <w:lvlJc w:val="left"/>
+      <w:pPr>
+        <w:tabs>
+          <w:tab w:val="num" w:pos="3600"/>
+        </w:tabs>
+        <w:ind w:left="3600" w:hanging="360"/>
+      </w:pPr>
+      <w:rPr>
+        <w:rFonts w:ascii="Wingdings" w:hAnsi="Wingdings" w:hint="default"/>
+        <w:sz w:val="20"/>
+      </w:rPr>
+    </w:lvl>
+    <w:lvl w:ilvl="5" w:tentative="1">
+      <w:start w:val="1"/>
+      <w:numFmt w:val="bullet"/>
+      <w:lvlText w:val=""/>
+      <w:lvlJc w:val="left"/>
+      <w:pPr>
+        <w:tabs>
+          <w:tab w:val="num" w:pos="4320"/>
+        </w:tabs>
+        <w:ind w:left="4320" w:hanging="360"/>
+      </w:pPr>
+      <w:rPr>
+        <w:rFonts w:ascii="Wingdings" w:hAnsi="Wingdings" w:hint="default"/>
+        <w:sz w:val="20"/>
+      </w:rPr>
+    </w:lvl>
+    <w:lvl w:ilvl="6" w:tentative="1">
+      <w:start w:val="1"/>
+      <w:numFmt w:val="bullet"/>
+      <w:lvlText w:val=""/>
+      <w:lvlJc w:val="left"/>
+      <w:pPr>
+        <w:tabs>
+          <w:tab w:val="num" w:pos="5040"/>
+        </w:tabs>
+        <w:ind w:left="5040" w:hanging="360"/>
+      </w:pPr>
+      <w:rPr>
+        <w:rFonts w:ascii="Wingdings" w:hAnsi="Wingdings" w:hint="default"/>
+        <w:sz w:val="20"/>
+      </w:rPr>
+    </w:lvl>
+    <w:lvl w:ilvl="7" w:tentative="1">
+      <w:start w:val="1"/>
+      <w:numFmt w:val="bullet"/>
+      <w:lvlText w:val=""/>
+      <w:lvlJc w:val="left"/>
+      <w:pPr>
+        <w:tabs>
+          <w:tab w:val="num" w:pos="5760"/>
+        </w:tabs>
+        <w:ind w:left="5760" w:hanging="360"/>
+      </w:pPr>
+      <w:rPr>
+        <w:rFonts w:ascii="Wingdings" w:hAnsi="Wingdings" w:hint="default"/>
+        <w:sz w:val="20"/>
+      </w:rPr>
+    </w:lvl>
+    <w:lvl w:ilvl="8" w:tentative="1">
+      <w:start w:val="1"/>
+      <w:numFmt w:val="bullet"/>
+      <w:lvlText w:val=""/>
+      <w:lvlJc w:val="left"/>
+      <w:pPr>
+        <w:tabs>
+          <w:tab w:val="num" w:pos="6480"/>
+        </w:tabs>
+        <w:ind w:left="6480" w:hanging="360"/>
+      </w:pPr>
+      <w:rPr>
+        <w:rFonts w:ascii="Wingdings" w:hAnsi="Wingdings" w:hint="default"/>
+        <w:sz w:val="20"/>
+      </w:rPr>
+    </w:lvl>
+  </w:abstractNum>
+  <w:abstractNum w:abstractNumId="4" w15:restartNumberingAfterBreak="0">
+    <w:nsid w:val="7D161937"/>
+    <w:multiLevelType w:val="hybridMultilevel"/>
+    <w:tmpl w:val="8078DA92"/>
+    <w:lvl w:ilvl="0" w:tplc="11D8F4FA">
+      <w:start w:val="1"/>
+      <w:numFmt w:val="bullet"/>
+      <w:lvlText w:val="-"/>
+      <w:lvlJc w:val="left"/>
+      <w:pPr>
+        <w:ind w:left="720" w:hanging="360"/>
+      </w:pPr>
+      <w:rPr>
+        <w:rFonts w:ascii="Courier New" w:hAnsi="Courier New" w:hint="default"/>
+      </w:rPr>
+    </w:lvl>
+    <w:lvl w:ilvl="1" w:tplc="4098724A">
+      <w:start w:val="1"/>
+      <w:numFmt w:val="bullet"/>
+      <w:lvlText w:val=""/>
+      <w:lvlJc w:val="left"/>
+      <w:pPr>
+        <w:ind w:left="1440" w:hanging="360"/>
+      </w:pPr>
+      <w:rPr>
+        <w:rFonts w:ascii="Symbol" w:hAnsi="Symbol" w:hint="default"/>
+      </w:rPr>
+    </w:lvl>
+    <w:lvl w:ilvl="2" w:tplc="042A0005" w:tentative="1">
+      <w:start w:val="1"/>
+      <w:numFmt w:val="bullet"/>
+      <w:lvlText w:val=""/>
+      <w:lvlJc w:val="left"/>
+      <w:pPr>
+        <w:ind w:left="2160" w:hanging="360"/>
+      </w:pPr>
+      <w:rPr>
+        <w:rFonts w:ascii="Wingdings" w:hAnsi="Wingdings" w:hint="default"/>
+      </w:rPr>
+    </w:lvl>
+    <w:lvl w:ilvl="3" w:tplc="042A0001" w:tentative="1">
+      <w:start w:val="1"/>
+      <w:numFmt w:val="bullet"/>
+      <w:lvlText w:val=""/>
+      <w:lvlJc w:val="left"/>
+      <w:pPr>
+        <w:ind w:left="2880" w:hanging="360"/>
+      </w:pPr>
+      <w:rPr>
+        <w:rFonts w:ascii="Symbol" w:hAnsi="Symbol" w:hint="default"/>
+      </w:rPr>
+    </w:lvl>
+    <w:lvl w:ilvl="4" w:tplc="042A0003" w:tentative="1">
+      <w:start w:val="1"/>
+      <w:numFmt w:val="bullet"/>
+      <w:lvlText w:val="o"/>
+      <w:lvlJc w:val="left"/>
+      <w:pPr>
+        <w:ind w:left="3600" w:hanging="360"/>
+      </w:pPr>
+      <w:rPr>
+        <w:rFonts w:ascii="Courier New" w:hAnsi="Courier New" w:cs="Courier New" w:hint="default"/>
+      </w:rPr>
+    </w:lvl>
+    <w:lvl w:ilvl="5" w:tplc="042A0005" w:tentative="1">
+      <w:start w:val="1"/>
+      <w:numFmt w:val="bullet"/>
+      <w:lvlText w:val=""/>
+      <w:lvlJc w:val="left"/>
+      <w:pPr>
+        <w:ind w:left="4320" w:hanging="360"/>
+      </w:pPr>
+      <w:rPr>
+        <w:rFonts w:ascii="Wingdings" w:hAnsi="Wingdings" w:hint="default"/>
+      </w:rPr>
+    </w:lvl>
+    <w:lvl w:ilvl="6" w:tplc="042A0001" w:tentative="1">
+      <w:start w:val="1"/>
+      <w:numFmt w:val="bullet"/>
+      <w:lvlText w:val=""/>
+      <w:lvlJc w:val="left"/>
+      <w:pPr>
+        <w:ind w:left="5040" w:hanging="360"/>
+      </w:pPr>
+      <w:rPr>
+        <w:rFonts w:ascii="Symbol" w:hAnsi="Symbol" w:hint="default"/>
+      </w:rPr>
+    </w:lvl>
+    <w:lvl w:ilvl="7" w:tplc="042A0003" w:tentative="1">
+      <w:start w:val="1"/>
+      <w:numFmt w:val="bullet"/>
+      <w:lvlText w:val="o"/>
+      <w:lvlJc w:val="left"/>
+      <w:pPr>
+        <w:ind w:left="5760" w:hanging="360"/>
+      </w:pPr>
+      <w:rPr>
+        <w:rFonts w:ascii="Courier New" w:hAnsi="Courier New" w:cs="Courier New" w:hint="default"/>
+      </w:rPr>
+    </w:lvl>
+    <w:lvl w:ilvl="8" w:tplc="042A0005" w:tentative="1">
+      <w:start w:val="1"/>
+      <w:numFmt w:val="bullet"/>
+      <w:lvlText w:val=""/>
+      <w:lvlJc w:val="left"/>
+      <w:pPr>
+        <w:ind w:left="6480" w:hanging="360"/>
+      </w:pPr>
+      <w:rPr>
+        <w:rFonts w:ascii="Wingdings" w:hAnsi="Wingdings" w:hint="default"/>
+      </w:rPr>
+    </w:lvl>
+  </w:abstractNum>
+  <w:num w:numId="1" w16cid:durableId="700741564">
+    <w:abstractNumId w:val="3"/>
+  </w:num>
+  <w:num w:numId="2" w16cid:durableId="220756707">
+    <w:abstractNumId w:val="2"/>
+  </w:num>
+  <w:num w:numId="3" w16cid:durableId="1839420422">
+    <w:abstractNumId w:val="1"/>
+  </w:num>
+  <w:num w:numId="4" w16cid:durableId="1937324188">
+    <w:abstractNumId w:val="0"/>
+  </w:num>
+  <w:num w:numId="5" w16cid:durableId="372997631">
+    <w:abstractNumId w:val="4"/>
+  </w:num>
+</w:numbering>
 </file>
 
 <file path=word/styles.xml><?xml version="1.0" encoding="utf-8"?>
@@ -1673,14 +3174,15 @@
   <w:style w:type="paragraph" w:default="1" w:styleId="Normal">
     <w:name w:val="Normal"/>
     <w:qFormat/>
-    <w:rsid w:val="00217253"/>
+    <w:rsid w:val="008E6F2C"/>
     <w:pPr>
       <w:spacing w:after="0" w:line="312" w:lineRule="auto"/>
       <w:jc w:val="both"/>
     </w:pPr>
     <w:rPr>
       <w:rFonts w:ascii="Times New Roman" w:eastAsia="Times New Roman" w:hAnsi="Times New Roman" w:cs="Times New Roman"/>
-      <w:sz w:val="26"/>
+      <w:color w:val="000000" w:themeColor="text1"/>
+      <w:sz w:val="28"/>
       <w:szCs w:val="26"/>
       <w:lang w:val="vi"/>
       <w14:ligatures w14:val="none"/>
@@ -1756,7 +3258,6 @@
     <w:rPr>
       <w:rFonts w:asciiTheme="minorHAnsi" w:eastAsiaTheme="majorEastAsia" w:hAnsiTheme="minorHAnsi" w:cstheme="majorBidi"/>
       <w:color w:val="0F4761" w:themeColor="accent1" w:themeShade="BF"/>
-      <w:sz w:val="28"/>
       <w:szCs w:val="28"/>
       <w:lang w:val="vi-VN"/>
       <w14:ligatures w14:val="standardContextual"/>
@@ -1927,7 +3428,6 @@
   <w:style w:type="character" w:default="1" w:styleId="DefaultParagraphFont">
     <w:name w:val="Default Paragraph Font"/>
     <w:uiPriority w:val="1"/>
-    <w:semiHidden/>
     <w:unhideWhenUsed/>
   </w:style>
   <w:style w:type="table" w:default="1" w:styleId="TableNormal">
@@ -2126,7 +3626,6 @@
       <w:rFonts w:asciiTheme="minorHAnsi" w:eastAsiaTheme="majorEastAsia" w:hAnsiTheme="minorHAnsi" w:cstheme="majorBidi"/>
       <w:color w:val="595959" w:themeColor="text1" w:themeTint="A6"/>
       <w:spacing w:val="15"/>
-      <w:sz w:val="28"/>
       <w:szCs w:val="28"/>
       <w:lang w:val="vi-VN"/>
       <w14:ligatures w14:val="standardContextual"/>
@@ -2265,6 +3764,69 @@
       <w:smallCaps/>
       <w:color w:val="0F4761" w:themeColor="accent1" w:themeShade="BF"/>
       <w:spacing w:val="5"/>
+    </w:rPr>
+  </w:style>
+  <w:style w:type="paragraph" w:customStyle="1" w:styleId="Heading20">
+    <w:name w:val="Heading_2"/>
+    <w:basedOn w:val="Heading2"/>
+    <w:next w:val="Heading2"/>
+    <w:link w:val="Heading2Char0"/>
+    <w:qFormat/>
+    <w:rsid w:val="008E6F2C"/>
+    <w:rPr>
+      <w:b/>
+      <w:bCs/>
+      <w:color w:val="000000" w:themeColor="text1"/>
+      <w:sz w:val="28"/>
+      <w:szCs w:val="28"/>
+      <w:lang w:val="vi"/>
+      <w14:ligatures w14:val="none"/>
+    </w:rPr>
+  </w:style>
+  <w:style w:type="character" w:customStyle="1" w:styleId="Heading2Char0">
+    <w:name w:val="Heading_2 Char"/>
+    <w:basedOn w:val="Heading2Char"/>
+    <w:link w:val="Heading20"/>
+    <w:rsid w:val="008E6F2C"/>
+    <w:rPr>
+      <w:rFonts w:asciiTheme="majorHAnsi" w:eastAsiaTheme="majorEastAsia" w:hAnsiTheme="majorHAnsi" w:cstheme="majorBidi"/>
+      <w:b/>
+      <w:bCs/>
+      <w:color w:val="000000" w:themeColor="text1"/>
+      <w:sz w:val="28"/>
+      <w:szCs w:val="28"/>
+      <w:lang w:val="vi"/>
+      <w14:ligatures w14:val="none"/>
+    </w:rPr>
+  </w:style>
+  <w:style w:type="paragraph" w:customStyle="1" w:styleId="Heading10">
+    <w:name w:val="Heading_1"/>
+    <w:basedOn w:val="Heading1"/>
+    <w:link w:val="Heading1Char0"/>
+    <w:qFormat/>
+    <w:rsid w:val="008E6F2C"/>
+    <w:rPr>
+      <w:b/>
+      <w:bCs/>
+      <w:color w:val="000000" w:themeColor="text1"/>
+      <w:lang w:val="vi"/>
+      <w14:ligatures w14:val="none"/>
+    </w:rPr>
+  </w:style>
+  <w:style w:type="character" w:customStyle="1" w:styleId="Heading1Char0">
+    <w:name w:val="Heading_1 Char"/>
+    <w:basedOn w:val="Heading1Char"/>
+    <w:link w:val="Heading10"/>
+    <w:rsid w:val="008E6F2C"/>
+    <w:rPr>
+      <w:rFonts w:asciiTheme="majorHAnsi" w:eastAsiaTheme="majorEastAsia" w:hAnsiTheme="majorHAnsi" w:cstheme="majorBidi"/>
+      <w:b/>
+      <w:bCs/>
+      <w:color w:val="000000" w:themeColor="text1"/>
+      <w:sz w:val="40"/>
+      <w:szCs w:val="40"/>
+      <w:lang w:val="vi"/>
+      <w14:ligatures w14:val="none"/>
     </w:rPr>
   </w:style>
 </w:styles>
